--- a/issues-texts-detailed/text15.docx
+++ b/issues-texts-detailed/text15.docx
@@ -367,6 +367,7 @@
         <w:rPr>
           <w:rFonts w:ascii="Calibri" w:eastAsia="Times New Roman" w:hAnsi="Calibri" w:cs="Times New Roman"/>
           <w:color w:val="000000"/>
+          <w:highlight w:val="cyan"/>
         </w:rPr>
         <w:t>customised</w:t>
       </w:r>
@@ -513,6 +514,13 @@
           <w:color w:val="000000"/>
         </w:rPr>
         <w:br/>
+      </w:r>
+      <w:bookmarkStart w:id="0" w:name="_GoBack"/>
+      <w:r>
+        <w:rPr>
+          <w:rFonts w:ascii="Calibri" w:eastAsia="Times New Roman" w:hAnsi="Calibri" w:cs="Times New Roman"/>
+          <w:color w:val="000000"/>
+        </w:rPr>
         <w:t xml:space="preserve">- Some </w:t>
       </w:r>
       <w:proofErr w:type="spellStart"/>
@@ -520,6 +528,7 @@
         <w:rPr>
           <w:rFonts w:ascii="Calibri" w:eastAsia="Times New Roman" w:hAnsi="Calibri" w:cs="Times New Roman"/>
           <w:color w:val="000000"/>
+          <w:highlight w:val="cyan"/>
         </w:rPr>
         <w:t>customised</w:t>
       </w:r>
@@ -590,22 +599,52 @@
           <w:color w:val="000000"/>
         </w:rPr>
         <w:br/>
-        <w:t>- Some assistive UI (e.g. new user advice, tips, security warnings). Things like "Save/update password?" should be possible in some form but may suffer from reduced usability</w:t>
-      </w:r>
-      <w:r>
-        <w:rPr>
-          <w:rFonts w:ascii="Calibri" w:eastAsia="Times New Roman" w:hAnsi="Calibri" w:cs="Times New Roman"/>
-          <w:color w:val="000000"/>
-        </w:rPr>
-        <w:br/>
-      </w:r>
-      <w:r>
-        <w:rPr>
-          <w:rFonts w:ascii="Calibri" w:eastAsia="Times New Roman" w:hAnsi="Calibri" w:cs="Times New Roman"/>
-          <w:color w:val="000000"/>
-        </w:rPr>
-        <w:br/>
-        <w:t xml:space="preserve">- Usage metrics (this is useful for planning how to improve </w:t>
+        <w:t xml:space="preserve">- Some assistive UI (e.g. new user advice, tips, </w:t>
+      </w:r>
+      <w:r>
+        <w:rPr>
+          <w:rFonts w:ascii="Calibri" w:eastAsia="Times New Roman" w:hAnsi="Calibri" w:cs="Times New Roman"/>
+          <w:color w:val="000000"/>
+          <w:highlight w:val="green"/>
+        </w:rPr>
+        <w:t>securit</w:t>
+      </w:r>
+      <w:r>
+        <w:rPr>
+          <w:rFonts w:ascii="Calibri" w:eastAsia="Times New Roman" w:hAnsi="Calibri" w:cs="Times New Roman"/>
+          <w:color w:val="000000"/>
+        </w:rPr>
+        <w:t>y warnings). Things like "Save/update password?" should be possible in some form but may suffer from reduced usability</w:t>
+      </w:r>
+      <w:r>
+        <w:rPr>
+          <w:rFonts w:ascii="Calibri" w:eastAsia="Times New Roman" w:hAnsi="Calibri" w:cs="Times New Roman"/>
+          <w:color w:val="000000"/>
+        </w:rPr>
+        <w:br/>
+      </w:r>
+      <w:r>
+        <w:rPr>
+          <w:rFonts w:ascii="Calibri" w:eastAsia="Times New Roman" w:hAnsi="Calibri" w:cs="Times New Roman"/>
+          <w:color w:val="000000"/>
+        </w:rPr>
+        <w:br/>
+        <w:t xml:space="preserve">- Usage metrics (this is </w:t>
+      </w:r>
+      <w:r>
+        <w:rPr>
+          <w:rFonts w:ascii="Calibri" w:eastAsia="Times New Roman" w:hAnsi="Calibri" w:cs="Times New Roman"/>
+          <w:color w:val="000000"/>
+          <w:highlight w:val="yellow"/>
+        </w:rPr>
+        <w:t>useful</w:t>
+      </w:r>
+      <w:r>
+        <w:rPr>
+          <w:rFonts w:ascii="Calibri" w:eastAsia="Times New Roman" w:hAnsi="Calibri" w:cs="Times New Roman"/>
+          <w:color w:val="000000"/>
+        </w:rPr>
+        <w:t xml:space="preserve"> for planning how to improve </w:t>
       </w:r>
       <w:proofErr w:type="spellStart"/>
       <w:r>
@@ -646,6 +685,7 @@
         </w:rPr>
         <w:br/>
       </w:r>
+      <w:bookmarkEnd w:id="0"/>
       <w:r>
         <w:rPr>
           <w:rFonts w:ascii="Calibri" w:eastAsia="Times New Roman" w:hAnsi="Calibri" w:cs="Times New Roman"/>
@@ -713,16 +753,7 @@
           <w:color w:val="000000"/>
         </w:rPr>
         <w:br/>
-        <w:t>Please</w:t>
-      </w:r>
-      <w:bookmarkStart w:id="0" w:name="_GoBack"/>
-      <w:bookmarkEnd w:id="0"/>
-      <w:r>
-        <w:rPr>
-          <w:rFonts w:ascii="Calibri" w:eastAsia="Times New Roman" w:hAnsi="Calibri" w:cs="Times New Roman"/>
-          <w:color w:val="000000"/>
-        </w:rPr>
-        <w:t xml:space="preserve"> feel free to comment or ask questions below. I'll try to reply regularly but hope you'll understand that my priority is developing the code rather than answering questions that have already been answered multiple times. If you can help answer anyone else's questions or get involved in other discussion threads that would be great.</w:t>
+        <w:t>Please feel free to comment or ask questions below. I'll try to reply regularly but hope you'll understand that my priority is developing the code rather than answering questions that have already been answered multiple times. If you can help answer anyone else's questions or get involved in other discussion threads that would be great.</w:t>
       </w:r>
     </w:p>
     <w:p/>
@@ -1419,4 +1450,16 @@
     </a:ext>
   </a:extLst>
 </a:theme>
+</file>
+
+<file path=customXml/item1.xml><?xml version="1.0" encoding="utf-8"?>
+<b:Sources xmlns:b="http://schemas.openxmlformats.org/officeDocument/2006/bibliography" xmlns="http://schemas.openxmlformats.org/officeDocument/2006/bibliography" SelectedStyle="\APASixthEditionOfficeOnline.xsl" StyleName="APA" Version="6"/>
+</file>
+
+<file path=customXml/itemProps1.xml><?xml version="1.0" encoding="utf-8"?>
+<ds:datastoreItem xmlns:ds="http://schemas.openxmlformats.org/officeDocument/2006/customXml" ds:itemID="{A014BA05-A744-4913-8CE3-085476EE6B46}">
+  <ds:schemaRefs>
+    <ds:schemaRef ds:uri="http://schemas.openxmlformats.org/officeDocument/2006/bibliography"/>
+  </ds:schemaRefs>
+</ds:datastoreItem>
 </file>